--- a/tests/resources/Saved/21CRB01387_Not Guilty Bond Dialog.docx
+++ b/tests/resources/Saved/21CRB01387_Not Guilty Bond Dialog.docx
@@ -617,7 +617,7 @@
           <w:sz w:val="20"/>
           <w:szCs w:val="20"/>
         </w:rPr>
-        <w:t xml:space="preserve"> on December 18, 2021</w:t>
+        <w:t xml:space="preserve"> on December 26, 2021</w:t>
       </w:r>
       <w:r>
         <w:rPr>
@@ -1508,14 +1508,19 @@
         </w:rPr>
         <w:t xml:space="preserve"/>
       </w:r>
+      <w:r>
+        <w:rPr>
+          <w:rFonts w:ascii="Palatino Linotype" w:hAnsi="Palatino Linotype"/>
+          <w:bCs/>
+          <w:color w:val="FF0000"/>
+          <w:sz w:val="20"/>
+          <w:szCs w:val="20"/>
+        </w:rPr>
+        <w:t xml:space="preserve"/>
+      </w:r>
     </w:p>
     <w:p>
       <w:pPr>
-        <w:pStyle w:val="ListParagraph"/>
-        <w:numPr>
-          <w:ilvl w:val="0"/>
-          <w:numId w:val="4"/>
-        </w:numPr>
         <w:tabs>
           <w:tab w:val="center" w:pos="4680"/>
         </w:tabs>
@@ -1523,79 +1528,11 @@
         <w:rPr>
           <w:rFonts w:ascii="Palatino Linotype" w:hAnsi="Palatino Linotype"/>
           <w:bCs/>
-          <w:sz w:val="20"/>
-          <w:szCs w:val="20"/>
-        </w:rPr>
-      </w:pPr>
-      <w:r>
-        <w:rPr>
-          <w:bCs/>
-          <w:sz w:val="22"/>
-          <w:szCs w:val="22"/>
-        </w:rPr>
-        <w:t xml:space="preserve">Defendant shall report to the </w:t>
-      </w:r>
-      <w:r>
-        <w:rPr>
-          <w:bCs/>
-          <w:sz w:val="22"/>
-          <w:szCs w:val="22"/>
-        </w:rPr>
-        <w:t>Office of Community Control</w:t>
-      </w:r>
-      <w:r>
-        <w:rPr>
-          <w:bCs/>
-          <w:sz w:val="22"/>
-          <w:szCs w:val="22"/>
-        </w:rPr>
-        <w:t xml:space="preserve"> forthwith</w:t>
-      </w:r>
-      <w:r>
-        <w:rPr>
-          <w:bCs/>
-          <w:sz w:val="22"/>
-          <w:szCs w:val="22"/>
-        </w:rPr>
-        <w:t xml:space="preserve"> for</w:t>
-      </w:r>
-      <w:r>
-        <w:rPr>
-          <w:bCs/>
-          <w:sz w:val="22"/>
-          <w:szCs w:val="22"/>
-        </w:rPr>
-        <w:t xml:space="preserve"> the following monitoring:</w:t>
-      </w:r>
-      <w:bookmarkStart w:id="0" w:name="_GoBack"/>
-      <w:bookmarkEnd w:id="0"/>
-      <w:r>
-        <w:rPr>
-          <w:bCs/>
-          <w:sz w:val="22"/>
-          <w:szCs w:val="22"/>
-        </w:rPr>
-        <w:t xml:space="preserve"> </w:t>
-      </w:r>
-      <w:r>
-        <w:rPr>
-          <w:rFonts w:ascii="Palatino Linotype" w:hAnsi="Palatino Linotype"/>
-          <w:bCs/>
-          <w:sz w:val="20"/>
-          <w:szCs w:val="20"/>
-        </w:rPr>
-        <w:t xml:space="preserve">GPS  Smart Start.</w:t>
-      </w:r>
-      <w:r>
-        <w:rPr>
-          <w:rFonts w:ascii="Palatino Linotype" w:hAnsi="Palatino Linotype"/>
-          <w:bCs/>
           <w:color w:val="FF0000"/>
           <w:sz w:val="20"/>
           <w:szCs w:val="20"/>
         </w:rPr>
-        <w:t xml:space="preserve"/>
-      </w:r>
+      </w:pPr>
       <w:r>
         <w:rPr>
           <w:rFonts w:ascii="Palatino Linotype" w:hAnsi="Palatino Linotype"/>
@@ -1631,6 +1568,23 @@
         </w:rPr>
         <w:t xml:space="preserve"/>
       </w:r>
+    </w:p>
+    <w:p>
+      <w:pPr>
+        <w:tabs>
+          <w:tab w:val="center" w:pos="4680"/>
+        </w:tabs>
+        <w:jc w:val="both"/>
+        <w:rPr>
+          <w:rFonts w:ascii="Palatino Linotype" w:hAnsi="Palatino Linotype"/>
+          <w:bCs/>
+          <w:color w:val="FF0000"/>
+          <w:sz w:val="20"/>
+          <w:szCs w:val="20"/>
+        </w:rPr>
+      </w:pPr>
+      <w:bookmarkStart w:id="0" w:name="_GoBack"/>
+      <w:bookmarkEnd w:id="0"/>
       <w:r>
         <w:rPr>
           <w:rFonts w:ascii="Palatino Linotype" w:hAnsi="Palatino Linotype"/>
